--- a/docs/documentacao.docx
+++ b/docs/documentacao.docx
@@ -31,7 +31,46 @@
           <w:lang w:eastAsia="pt-BR"/>
           <w14:ligatures w14:val="none"/>
         </w:rPr>
-        <w:t>Prevendo resultados de Empréstimos</w:t>
+        <w:t xml:space="preserve">Modelo </w:t>
+      </w:r>
+      <w:r>
+        <w:rPr>
+          <w:rFonts w:ascii="Times" w:eastAsia="Times New Roman" w:hAnsi="Times" w:cs="Arial"/>
+          <w:b/>
+          <w:bCs/>
+          <w:kern w:val="0"/>
+          <w:sz w:val="32"/>
+          <w:szCs w:val="32"/>
+          <w:lang w:eastAsia="pt-BR"/>
+          <w14:ligatures w14:val="none"/>
+        </w:rPr>
+        <w:t>Preditivo de Inadimplência em Empréstimos P2P</w:t>
+      </w:r>
+      <w:r>
+        <w:rPr>
+          <w:rFonts w:ascii="Times" w:eastAsia="Times New Roman" w:hAnsi="Times" w:cs="Arial"/>
+          <w:b/>
+          <w:bCs/>
+          <w:kern w:val="0"/>
+          <w:sz w:val="32"/>
+          <w:szCs w:val="32"/>
+          <w:lang w:eastAsia="pt-BR"/>
+          <w14:ligatures w14:val="none"/>
+        </w:rPr>
+        <w:t xml:space="preserve"> </w:t>
+      </w:r>
+      <w:r>
+        <w:rPr>
+          <w:rFonts w:ascii="Times" w:eastAsia="Times New Roman" w:hAnsi="Times" w:cs="Arial"/>
+          <w:b/>
+          <w:bCs/>
+          <w:kern w:val="0"/>
+          <w:sz w:val="32"/>
+          <w:szCs w:val="32"/>
+          <w:lang w:eastAsia="pt-BR"/>
+          <w14:ligatures w14:val="none"/>
+        </w:rPr>
+        <w:t>utilizando Algoritmos de Classificação Supervisionada</w:t>
       </w:r>
     </w:p>
     <w:p>
@@ -456,7 +495,7 @@
         <w:ind w:firstLine="708"/>
         <w:jc w:val="both"/>
         <w:rPr>
-          <w:rFonts w:ascii="Times" w:eastAsia="Times New Roman" w:hAnsi="Times" w:cs="Times New Roman" w:hint="cs"/>
+          <w:rFonts w:ascii="Times" w:eastAsia="Times New Roman" w:hAnsi="Times" w:cs="Times New Roman"/>
           <w:lang w:val="en-BR" w:eastAsia="pt-BR"/>
         </w:rPr>
       </w:pPr>
@@ -491,7 +530,7 @@
         <w:ind w:firstLine="708"/>
         <w:jc w:val="both"/>
         <w:rPr>
-          <w:rFonts w:ascii="Times" w:eastAsia="Times New Roman" w:hAnsi="Times" w:cs="Times New Roman" w:hint="cs"/>
+          <w:rFonts w:ascii="Times" w:eastAsia="Times New Roman" w:hAnsi="Times" w:cs="Times New Roman"/>
           <w:lang w:val="en-BR" w:eastAsia="pt-BR"/>
         </w:rPr>
       </w:pPr>
@@ -530,7 +569,7 @@
         <w:spacing w:before="120" w:after="0" w:line="240" w:lineRule="auto"/>
         <w:jc w:val="both"/>
         <w:rPr>
-          <w:rFonts w:ascii="Times" w:eastAsia="Times New Roman" w:hAnsi="Times" w:cs="Times New Roman" w:hint="cs"/>
+          <w:rFonts w:ascii="Times" w:eastAsia="Times New Roman" w:hAnsi="Times" w:cs="Times New Roman"/>
           <w:lang w:val="en-BR" w:eastAsia="pt-BR"/>
         </w:rPr>
       </w:pPr>
@@ -555,7 +594,7 @@
         <w:spacing w:before="120" w:after="0" w:line="240" w:lineRule="auto"/>
         <w:jc w:val="both"/>
         <w:rPr>
-          <w:rFonts w:ascii="Times" w:eastAsia="Times New Roman" w:hAnsi="Times" w:cs="Times New Roman" w:hint="cs"/>
+          <w:rFonts w:ascii="Times" w:eastAsia="Times New Roman" w:hAnsi="Times" w:cs="Times New Roman"/>
           <w:lang w:val="en-BR" w:eastAsia="pt-BR"/>
         </w:rPr>
       </w:pPr>
@@ -743,7 +782,7 @@
         <w:ind w:firstLine="708"/>
         <w:jc w:val="both"/>
         <w:rPr>
-          <w:rFonts w:ascii="Times" w:eastAsia="Times New Roman" w:hAnsi="Times" w:cs="Times New Roman" w:hint="cs"/>
+          <w:rFonts w:ascii="Times" w:eastAsia="Times New Roman" w:hAnsi="Times" w:cs="Times New Roman"/>
           <w:kern w:val="0"/>
           <w:lang w:val="en-BR" w:eastAsia="pt-BR"/>
           <w14:ligatures w14:val="none"/>
@@ -790,7 +829,7 @@
         <w:spacing w:before="120" w:after="0" w:line="240" w:lineRule="auto"/>
         <w:jc w:val="both"/>
         <w:rPr>
-          <w:rFonts w:ascii="Times" w:eastAsia="Times New Roman" w:hAnsi="Times" w:cs="Times New Roman" w:hint="cs"/>
+          <w:rFonts w:ascii="Times" w:eastAsia="Times New Roman" w:hAnsi="Times" w:cs="Times New Roman"/>
           <w:kern w:val="0"/>
           <w:lang w:val="en-BR" w:eastAsia="pt-BR"/>
           <w14:ligatures w14:val="none"/>
@@ -864,7 +903,7 @@
         <w:spacing w:before="120" w:after="0" w:line="240" w:lineRule="auto"/>
         <w:jc w:val="both"/>
         <w:rPr>
-          <w:rFonts w:ascii="Times" w:eastAsia="Times New Roman" w:hAnsi="Times" w:cs="Times New Roman" w:hint="cs"/>
+          <w:rFonts w:ascii="Times" w:eastAsia="Times New Roman" w:hAnsi="Times" w:cs="Times New Roman"/>
           <w:kern w:val="0"/>
           <w:lang w:val="en-BR" w:eastAsia="pt-BR"/>
           <w14:ligatures w14:val="none"/>
@@ -893,7 +932,7 @@
         <w:spacing w:before="120" w:after="0" w:line="240" w:lineRule="auto"/>
         <w:jc w:val="both"/>
         <w:rPr>
-          <w:rFonts w:ascii="Times" w:eastAsia="Times New Roman" w:hAnsi="Times" w:cs="Times New Roman" w:hint="cs"/>
+          <w:rFonts w:ascii="Times" w:eastAsia="Times New Roman" w:hAnsi="Times" w:cs="Times New Roman"/>
           <w:kern w:val="0"/>
           <w:lang w:val="en-BR" w:eastAsia="pt-BR"/>
           <w14:ligatures w14:val="none"/>
@@ -3265,6 +3304,7 @@
   <w:style w:type="character" w:default="1" w:styleId="DefaultParagraphFont">
     <w:name w:val="Default Paragraph Font"/>
     <w:uiPriority w:val="1"/>
+    <w:semiHidden/>
     <w:unhideWhenUsed/>
   </w:style>
   <w:style w:type="table" w:default="1" w:styleId="TableNormal">
